--- a/SISTEMA-OPERATIVO-I/05-Temas-y-Asignaciones-de-la-Semana-SABADO-11-FEBRERO-2023/Comandos-de-los-sistemas-Operativos/Comandos de los sistemas Operativos.docx
+++ b/SISTEMA-OPERATIVO-I/05-Temas-y-Asignaciones-de-la-Semana-SABADO-11-FEBRERO-2023/Comandos-de-los-sistemas-Operativos/Comandos de los sistemas Operativos.docx
@@ -708,9 +708,8 @@
           <w:w w:val="155"/>
           <w:sz w:val="27"/>
         </w:rPr>
-        <w:t xml:space="preserve">18 de </w:t>
-      </w:r>
-      <w:proofErr w:type="gramStart"/>
+        <w:t>18 de Febrero del año 2023</w:t>
+      </w:r>
       <w:r>
         <w:rPr>
           <w:rFonts w:ascii="Times New Roman" w:hAnsi="Times New Roman"/>
@@ -718,25 +717,6 @@
           <w:w w:val="155"/>
           <w:sz w:val="27"/>
         </w:rPr>
-        <w:t>Febrero</w:t>
-      </w:r>
-      <w:proofErr w:type="gramEnd"/>
-      <w:r>
-        <w:rPr>
-          <w:rFonts w:ascii="Times New Roman" w:hAnsi="Times New Roman"/>
-          <w:spacing w:val="-2"/>
-          <w:w w:val="155"/>
-          <w:sz w:val="27"/>
-        </w:rPr>
-        <w:t xml:space="preserve"> del año 2023</w:t>
-      </w:r>
-      <w:r>
-        <w:rPr>
-          <w:rFonts w:ascii="Times New Roman" w:hAnsi="Times New Roman"/>
-          <w:spacing w:val="-2"/>
-          <w:w w:val="155"/>
-          <w:sz w:val="27"/>
-        </w:rPr>
         <w:t>.</w:t>
       </w:r>
     </w:p>
@@ -788,30 +768,17 @@
           <w:szCs w:val="24"/>
           <w:lang w:val="es-DO"/>
         </w:rPr>
-        <w:t>Leer y Comentar hoy</w:t>
-      </w:r>
-    </w:p>
-    <w:p>
-      <w:pPr>
-        <w:rPr>
-          <w:rFonts w:ascii="Arial" w:hAnsi="Arial" w:cs="Arial"/>
-          <w:sz w:val="24"/>
-          <w:szCs w:val="24"/>
-          <w:lang w:val="es-DO"/>
-        </w:rPr>
-      </w:pPr>
-      <w:hyperlink r:id="rId7" w:history="1">
-        <w:r>
-          <w:rPr>
-            <w:rStyle w:val="Hipervnculo"/>
-            <w:rFonts w:ascii="Arial" w:hAnsi="Arial" w:cs="Arial"/>
-            <w:sz w:val="24"/>
-            <w:szCs w:val="24"/>
-            <w:lang w:val="es-DO"/>
-          </w:rPr>
-          <w:t>https://es.wikihow.com/ser-un-genio-de-las-computadoras</w:t>
-        </w:r>
-      </w:hyperlink>
+        <w:t xml:space="preserve">Comandos de los sistemas Operativos | </w:t>
+      </w:r>
+      <w:r>
+        <w:rPr>
+          <w:rFonts w:ascii="Arial" w:hAnsi="Arial" w:cs="Arial"/>
+          <w:sz w:val="24"/>
+          <w:szCs w:val="24"/>
+          <w:lang w:val="es-DO"/>
+        </w:rPr>
+        <w:t>Asignación</w:t>
+      </w:r>
     </w:p>
     <w:p>
       <w:pPr>
@@ -840,367 +807,1637 @@
           <w:szCs w:val="24"/>
           <w:lang w:val="es-DO"/>
         </w:rPr>
-        <w:t>: Por este medio se les asigna dar tu opinión de esta actividad hoy ahora.</w:t>
-      </w:r>
-    </w:p>
-    <w:p>
-      <w:pPr>
-        <w:jc w:val="center"/>
+        <w:t xml:space="preserve">: </w:t>
+      </w:r>
+      <w:r>
+        <w:rPr>
+          <w:rFonts w:ascii="Arial" w:hAnsi="Arial" w:cs="Arial"/>
+          <w:sz w:val="24"/>
+          <w:szCs w:val="24"/>
+          <w:lang w:val="es-DO"/>
+        </w:rPr>
+        <w:t xml:space="preserve">Realizar una </w:t>
+      </w:r>
+      <w:r>
+        <w:rPr>
+          <w:rFonts w:ascii="Arial" w:hAnsi="Arial" w:cs="Arial"/>
+          <w:sz w:val="24"/>
+          <w:szCs w:val="24"/>
+          <w:lang w:val="es-DO"/>
+        </w:rPr>
+        <w:t>investigación</w:t>
+      </w:r>
+      <w:r>
+        <w:rPr>
+          <w:rFonts w:ascii="Arial" w:hAnsi="Arial" w:cs="Arial"/>
+          <w:sz w:val="24"/>
+          <w:szCs w:val="24"/>
+          <w:lang w:val="es-DO"/>
+        </w:rPr>
+        <w:t xml:space="preserve"> de 30 comando de sistemas operativos MS-DOS Y 30 Linux con sus funciones, probar y subir trabajo, </w:t>
+      </w:r>
+      <w:r>
+        <w:rPr>
+          <w:rFonts w:ascii="Arial" w:hAnsi="Arial" w:cs="Arial"/>
+          <w:sz w:val="24"/>
+          <w:szCs w:val="24"/>
+          <w:lang w:val="es-DO"/>
+        </w:rPr>
+        <w:t>además</w:t>
+      </w:r>
+      <w:r>
+        <w:rPr>
+          <w:rFonts w:ascii="Arial" w:hAnsi="Arial" w:cs="Arial"/>
+          <w:sz w:val="24"/>
+          <w:szCs w:val="24"/>
+          <w:lang w:val="es-DO"/>
+        </w:rPr>
+        <w:t xml:space="preserve"> probar en clases.</w:t>
+      </w:r>
+    </w:p>
+    <w:p>
+      <w:pPr>
+        <w:spacing w:after="0"/>
         <w:rPr>
           <w:rFonts w:ascii="Arial" w:hAnsi="Arial" w:cs="Arial"/>
           <w:b/>
           <w:bCs/>
-          <w:sz w:val="24"/>
-          <w:szCs w:val="24"/>
-          <w:u w:val="single"/>
-          <w:lang w:val="es-DO"/>
-        </w:rPr>
-      </w:pPr>
-    </w:p>
-    <w:p>
-      <w:pPr>
-        <w:jc w:val="center"/>
+          <w:sz w:val="32"/>
+          <w:szCs w:val="32"/>
+          <w:lang w:val="es-DO"/>
+        </w:rPr>
+      </w:pPr>
+      <w:r>
         <w:rPr>
           <w:rFonts w:ascii="Arial" w:hAnsi="Arial" w:cs="Arial"/>
           <w:b/>
           <w:bCs/>
-          <w:sz w:val="24"/>
-          <w:szCs w:val="24"/>
-          <w:u w:val="single"/>
-          <w:lang w:val="es-DO"/>
-        </w:rPr>
-      </w:pPr>
-      <w:r>
+          <w:sz w:val="32"/>
+          <w:szCs w:val="32"/>
+          <w:lang w:val="es-DO"/>
+        </w:rPr>
+        <w:t>Comandos de MS-DOS</w:t>
+      </w:r>
+    </w:p>
+    <w:p>
+      <w:pPr>
+        <w:spacing w:after="0"/>
+        <w:rPr>
+          <w:rFonts w:ascii="Arial" w:hAnsi="Arial" w:cs="Arial"/>
+          <w:sz w:val="24"/>
+          <w:szCs w:val="24"/>
+          <w:lang w:val="es-DO"/>
+        </w:rPr>
+      </w:pPr>
+    </w:p>
+    <w:p>
+      <w:pPr>
+        <w:pStyle w:val="Prrafodelista"/>
+        <w:numPr>
+          <w:ilvl w:val="0"/>
+          <w:numId w:val="2"/>
+        </w:numPr>
+        <w:spacing w:after="0" w:line="360" w:lineRule="auto"/>
+        <w:rPr>
+          <w:rFonts w:ascii="Arial" w:hAnsi="Arial" w:cs="Arial"/>
+          <w:sz w:val="24"/>
+          <w:szCs w:val="24"/>
+          <w:lang w:val="es-DO"/>
+        </w:rPr>
+      </w:pPr>
+      <w:r>
+        <w:rPr>
+          <w:rFonts w:ascii="Arial" w:hAnsi="Arial" w:cs="Arial"/>
+          <w:sz w:val="24"/>
+          <w:szCs w:val="24"/>
+          <w:lang w:val="es-DO"/>
+        </w:rPr>
+        <w:t>cd: Cambia el directorio actual.</w:t>
+      </w:r>
+    </w:p>
+    <w:p>
+      <w:pPr>
+        <w:pStyle w:val="Prrafodelista"/>
+        <w:numPr>
+          <w:ilvl w:val="0"/>
+          <w:numId w:val="2"/>
+        </w:numPr>
+        <w:spacing w:after="0" w:line="360" w:lineRule="auto"/>
+        <w:rPr>
+          <w:rFonts w:ascii="Arial" w:hAnsi="Arial" w:cs="Arial"/>
+          <w:sz w:val="24"/>
+          <w:szCs w:val="24"/>
+          <w:lang w:val="es-DO"/>
+        </w:rPr>
+      </w:pPr>
+      <w:r>
+        <w:rPr>
+          <w:rFonts w:ascii="Arial" w:hAnsi="Arial" w:cs="Arial"/>
+          <w:sz w:val="24"/>
+          <w:szCs w:val="24"/>
+          <w:lang w:val="es-DO"/>
+        </w:rPr>
+        <w:t>dir: Muestra una lista de archivos y subdirectorios en el directorio actual.</w:t>
+      </w:r>
+    </w:p>
+    <w:p>
+      <w:pPr>
+        <w:pStyle w:val="Prrafodelista"/>
+        <w:numPr>
+          <w:ilvl w:val="0"/>
+          <w:numId w:val="2"/>
+        </w:numPr>
+        <w:spacing w:after="0" w:line="360" w:lineRule="auto"/>
+        <w:rPr>
+          <w:rFonts w:ascii="Arial" w:hAnsi="Arial" w:cs="Arial"/>
+          <w:sz w:val="24"/>
+          <w:szCs w:val="24"/>
+          <w:lang w:val="es-DO"/>
+        </w:rPr>
+      </w:pPr>
+      <w:r>
+        <w:rPr>
+          <w:rFonts w:ascii="Arial" w:hAnsi="Arial" w:cs="Arial"/>
+          <w:sz w:val="24"/>
+          <w:szCs w:val="24"/>
+          <w:lang w:val="es-DO"/>
+        </w:rPr>
+        <w:t>md: Crea un nuevo directorio.</w:t>
+      </w:r>
+    </w:p>
+    <w:p>
+      <w:pPr>
+        <w:pStyle w:val="Prrafodelista"/>
+        <w:numPr>
+          <w:ilvl w:val="0"/>
+          <w:numId w:val="2"/>
+        </w:numPr>
+        <w:spacing w:after="0" w:line="360" w:lineRule="auto"/>
+        <w:rPr>
+          <w:rFonts w:ascii="Arial" w:hAnsi="Arial" w:cs="Arial"/>
+          <w:sz w:val="24"/>
+          <w:szCs w:val="24"/>
+          <w:lang w:val="es-DO"/>
+        </w:rPr>
+      </w:pPr>
+      <w:r>
+        <w:rPr>
+          <w:rFonts w:ascii="Arial" w:hAnsi="Arial" w:cs="Arial"/>
+          <w:sz w:val="24"/>
+          <w:szCs w:val="24"/>
+          <w:lang w:val="es-DO"/>
+        </w:rPr>
+        <w:t>rd: Elimina un directorio.</w:t>
+      </w:r>
+    </w:p>
+    <w:p>
+      <w:pPr>
+        <w:pStyle w:val="Prrafodelista"/>
+        <w:numPr>
+          <w:ilvl w:val="0"/>
+          <w:numId w:val="2"/>
+        </w:numPr>
+        <w:spacing w:after="0" w:line="360" w:lineRule="auto"/>
+        <w:rPr>
+          <w:rFonts w:ascii="Arial" w:hAnsi="Arial" w:cs="Arial"/>
+          <w:sz w:val="24"/>
+          <w:szCs w:val="24"/>
+          <w:lang w:val="es-DO"/>
+        </w:rPr>
+      </w:pPr>
+      <w:r>
+        <w:rPr>
+          <w:rFonts w:ascii="Arial" w:hAnsi="Arial" w:cs="Arial"/>
+          <w:sz w:val="24"/>
+          <w:szCs w:val="24"/>
+          <w:lang w:val="es-DO"/>
+        </w:rPr>
+        <w:t>del: Elimina un archivo.</w:t>
+      </w:r>
+    </w:p>
+    <w:p>
+      <w:pPr>
+        <w:pStyle w:val="Prrafodelista"/>
+        <w:numPr>
+          <w:ilvl w:val="0"/>
+          <w:numId w:val="2"/>
+        </w:numPr>
+        <w:spacing w:after="0" w:line="360" w:lineRule="auto"/>
+        <w:rPr>
+          <w:rFonts w:ascii="Arial" w:hAnsi="Arial" w:cs="Arial"/>
+          <w:sz w:val="24"/>
+          <w:szCs w:val="24"/>
+          <w:lang w:val="es-DO"/>
+        </w:rPr>
+      </w:pPr>
+      <w:r>
+        <w:rPr>
+          <w:rFonts w:ascii="Arial" w:hAnsi="Arial" w:cs="Arial"/>
+          <w:sz w:val="24"/>
+          <w:szCs w:val="24"/>
+          <w:lang w:val="es-DO"/>
+        </w:rPr>
+        <w:t>ren: Cambia el nombre de un archivo o directorio.</w:t>
+      </w:r>
+    </w:p>
+    <w:p>
+      <w:pPr>
+        <w:pStyle w:val="Prrafodelista"/>
+        <w:numPr>
+          <w:ilvl w:val="0"/>
+          <w:numId w:val="2"/>
+        </w:numPr>
+        <w:spacing w:after="0" w:line="360" w:lineRule="auto"/>
+        <w:rPr>
+          <w:rFonts w:ascii="Arial" w:hAnsi="Arial" w:cs="Arial"/>
+          <w:sz w:val="24"/>
+          <w:szCs w:val="24"/>
+          <w:lang w:val="es-DO"/>
+        </w:rPr>
+      </w:pPr>
+      <w:r>
+        <w:rPr>
+          <w:rFonts w:ascii="Arial" w:hAnsi="Arial" w:cs="Arial"/>
+          <w:sz w:val="24"/>
+          <w:szCs w:val="24"/>
+          <w:lang w:val="es-DO"/>
+        </w:rPr>
+        <w:t>copy: Copia un archivo o grupo de archivos a una ubicación diferente.</w:t>
+      </w:r>
+    </w:p>
+    <w:p>
+      <w:pPr>
+        <w:pStyle w:val="Prrafodelista"/>
+        <w:numPr>
+          <w:ilvl w:val="0"/>
+          <w:numId w:val="2"/>
+        </w:numPr>
+        <w:spacing w:after="0" w:line="360" w:lineRule="auto"/>
+        <w:rPr>
+          <w:rFonts w:ascii="Arial" w:hAnsi="Arial" w:cs="Arial"/>
+          <w:sz w:val="24"/>
+          <w:szCs w:val="24"/>
+          <w:lang w:val="es-DO"/>
+        </w:rPr>
+      </w:pPr>
+      <w:r>
+        <w:rPr>
+          <w:rFonts w:ascii="Arial" w:hAnsi="Arial" w:cs="Arial"/>
+          <w:sz w:val="24"/>
+          <w:szCs w:val="24"/>
+          <w:lang w:val="es-DO"/>
+        </w:rPr>
+        <w:t>xcopy: Copia archivos y directorios, incluyendo subdirectorios.</w:t>
+      </w:r>
+    </w:p>
+    <w:p>
+      <w:pPr>
+        <w:pStyle w:val="Prrafodelista"/>
+        <w:numPr>
+          <w:ilvl w:val="0"/>
+          <w:numId w:val="2"/>
+        </w:numPr>
+        <w:spacing w:after="0" w:line="360" w:lineRule="auto"/>
+        <w:rPr>
+          <w:rFonts w:ascii="Arial" w:hAnsi="Arial" w:cs="Arial"/>
+          <w:sz w:val="24"/>
+          <w:szCs w:val="24"/>
+          <w:lang w:val="es-DO"/>
+        </w:rPr>
+      </w:pPr>
+      <w:r>
+        <w:rPr>
+          <w:rFonts w:ascii="Arial" w:hAnsi="Arial" w:cs="Arial"/>
+          <w:sz w:val="24"/>
+          <w:szCs w:val="24"/>
+          <w:lang w:val="es-DO"/>
+        </w:rPr>
+        <w:t>format: Formatea una unidad de almacenamiento.</w:t>
+      </w:r>
+    </w:p>
+    <w:p>
+      <w:pPr>
+        <w:pStyle w:val="Prrafodelista"/>
+        <w:numPr>
+          <w:ilvl w:val="0"/>
+          <w:numId w:val="2"/>
+        </w:numPr>
+        <w:spacing w:after="0" w:line="360" w:lineRule="auto"/>
+        <w:rPr>
+          <w:rFonts w:ascii="Arial" w:hAnsi="Arial" w:cs="Arial"/>
+          <w:sz w:val="24"/>
+          <w:szCs w:val="24"/>
+          <w:lang w:val="es-DO"/>
+        </w:rPr>
+      </w:pPr>
+      <w:r>
+        <w:rPr>
+          <w:rFonts w:ascii="Arial" w:hAnsi="Arial" w:cs="Arial"/>
+          <w:sz w:val="24"/>
+          <w:szCs w:val="24"/>
+          <w:lang w:val="es-DO"/>
+        </w:rPr>
+        <w:t>chkdsk: Verifica el disco en busca de errores y problemas.</w:t>
+      </w:r>
+    </w:p>
+    <w:p>
+      <w:pPr>
+        <w:pStyle w:val="Prrafodelista"/>
+        <w:numPr>
+          <w:ilvl w:val="0"/>
+          <w:numId w:val="2"/>
+        </w:numPr>
+        <w:spacing w:after="0" w:line="360" w:lineRule="auto"/>
+        <w:rPr>
+          <w:rFonts w:ascii="Arial" w:hAnsi="Arial" w:cs="Arial"/>
+          <w:sz w:val="24"/>
+          <w:szCs w:val="24"/>
+          <w:lang w:val="es-DO"/>
+        </w:rPr>
+      </w:pPr>
+      <w:r>
+        <w:rPr>
+          <w:rFonts w:ascii="Arial" w:hAnsi="Arial" w:cs="Arial"/>
+          <w:sz w:val="24"/>
+          <w:szCs w:val="24"/>
+          <w:lang w:val="es-DO"/>
+        </w:rPr>
+        <w:t>tree: Muestra una estructura de árbol de los directorios y subdirectorios en el disco.</w:t>
+      </w:r>
+    </w:p>
+    <w:p>
+      <w:pPr>
+        <w:pStyle w:val="Prrafodelista"/>
+        <w:numPr>
+          <w:ilvl w:val="0"/>
+          <w:numId w:val="2"/>
+        </w:numPr>
+        <w:spacing w:after="0" w:line="360" w:lineRule="auto"/>
+        <w:rPr>
+          <w:rFonts w:ascii="Arial" w:hAnsi="Arial" w:cs="Arial"/>
+          <w:sz w:val="24"/>
+          <w:szCs w:val="24"/>
+          <w:lang w:val="es-DO"/>
+        </w:rPr>
+      </w:pPr>
+      <w:r>
+        <w:rPr>
+          <w:rFonts w:ascii="Arial" w:hAnsi="Arial" w:cs="Arial"/>
+          <w:sz w:val="24"/>
+          <w:szCs w:val="24"/>
+          <w:lang w:val="es-DO"/>
+        </w:rPr>
+        <w:t>type: Muestra el contenido de un archivo de texto.</w:t>
+      </w:r>
+    </w:p>
+    <w:p>
+      <w:pPr>
+        <w:pStyle w:val="Prrafodelista"/>
+        <w:numPr>
+          <w:ilvl w:val="0"/>
+          <w:numId w:val="2"/>
+        </w:numPr>
+        <w:spacing w:after="0" w:line="360" w:lineRule="auto"/>
+        <w:rPr>
+          <w:rFonts w:ascii="Arial" w:hAnsi="Arial" w:cs="Arial"/>
+          <w:sz w:val="24"/>
+          <w:szCs w:val="24"/>
+          <w:lang w:val="es-DO"/>
+        </w:rPr>
+      </w:pPr>
+      <w:r>
+        <w:rPr>
+          <w:rFonts w:ascii="Arial" w:hAnsi="Arial" w:cs="Arial"/>
+          <w:sz w:val="24"/>
+          <w:szCs w:val="24"/>
+          <w:lang w:val="es-DO"/>
+        </w:rPr>
+        <w:t>edit: Abre el editor de texto de MS-DOS para editar archivos de texto.</w:t>
+      </w:r>
+    </w:p>
+    <w:p>
+      <w:pPr>
+        <w:pStyle w:val="Prrafodelista"/>
+        <w:numPr>
+          <w:ilvl w:val="0"/>
+          <w:numId w:val="2"/>
+        </w:numPr>
+        <w:spacing w:after="0" w:line="360" w:lineRule="auto"/>
+        <w:rPr>
+          <w:rFonts w:ascii="Arial" w:hAnsi="Arial" w:cs="Arial"/>
+          <w:sz w:val="24"/>
+          <w:szCs w:val="24"/>
+          <w:lang w:val="es-DO"/>
+        </w:rPr>
+      </w:pPr>
+      <w:r>
+        <w:rPr>
+          <w:rFonts w:ascii="Arial" w:hAnsi="Arial" w:cs="Arial"/>
+          <w:sz w:val="24"/>
+          <w:szCs w:val="24"/>
+          <w:lang w:val="es-DO"/>
+        </w:rPr>
+        <w:t>fc: Compara dos archivos de texto y muestra las diferencias.</w:t>
+      </w:r>
+    </w:p>
+    <w:p>
+      <w:pPr>
+        <w:pStyle w:val="Prrafodelista"/>
+        <w:numPr>
+          <w:ilvl w:val="0"/>
+          <w:numId w:val="2"/>
+        </w:numPr>
+        <w:spacing w:after="0" w:line="360" w:lineRule="auto"/>
+        <w:rPr>
+          <w:rFonts w:ascii="Arial" w:hAnsi="Arial" w:cs="Arial"/>
+          <w:sz w:val="24"/>
+          <w:szCs w:val="24"/>
+          <w:lang w:val="es-DO"/>
+        </w:rPr>
+      </w:pPr>
+      <w:r>
+        <w:rPr>
+          <w:rFonts w:ascii="Arial" w:hAnsi="Arial" w:cs="Arial"/>
+          <w:sz w:val="24"/>
+          <w:szCs w:val="24"/>
+          <w:lang w:val="es-DO"/>
+        </w:rPr>
+        <w:t>find: Busca una cadena de texto en un archivo de texto.</w:t>
+      </w:r>
+    </w:p>
+    <w:p>
+      <w:pPr>
+        <w:pStyle w:val="Prrafodelista"/>
+        <w:numPr>
+          <w:ilvl w:val="0"/>
+          <w:numId w:val="2"/>
+        </w:numPr>
+        <w:spacing w:after="0" w:line="360" w:lineRule="auto"/>
+        <w:rPr>
+          <w:rFonts w:ascii="Arial" w:hAnsi="Arial" w:cs="Arial"/>
+          <w:sz w:val="24"/>
+          <w:szCs w:val="24"/>
+          <w:lang w:val="es-DO"/>
+        </w:rPr>
+      </w:pPr>
+      <w:r>
+        <w:rPr>
+          <w:rFonts w:ascii="Arial" w:hAnsi="Arial" w:cs="Arial"/>
+          <w:sz w:val="24"/>
+          <w:szCs w:val="24"/>
+          <w:lang w:val="es-DO"/>
+        </w:rPr>
+        <w:t>more: Muestra el contenido de un archivo de texto en la pantalla, paginándolo si es necesario.</w:t>
+      </w:r>
+    </w:p>
+    <w:p>
+      <w:pPr>
+        <w:pStyle w:val="Prrafodelista"/>
+        <w:numPr>
+          <w:ilvl w:val="0"/>
+          <w:numId w:val="2"/>
+        </w:numPr>
+        <w:spacing w:after="0" w:line="360" w:lineRule="auto"/>
+        <w:rPr>
+          <w:rFonts w:ascii="Arial" w:hAnsi="Arial" w:cs="Arial"/>
+          <w:sz w:val="24"/>
+          <w:szCs w:val="24"/>
+          <w:lang w:val="es-DO"/>
+        </w:rPr>
+      </w:pPr>
+      <w:r>
+        <w:rPr>
+          <w:rFonts w:ascii="Arial" w:hAnsi="Arial" w:cs="Arial"/>
+          <w:sz w:val="24"/>
+          <w:szCs w:val="24"/>
+          <w:lang w:val="es-DO"/>
+        </w:rPr>
+        <w:t>xcopy /s: Copia archivos y directorios, incluyendo subdirectorios.</w:t>
+      </w:r>
+    </w:p>
+    <w:p>
+      <w:pPr>
+        <w:pStyle w:val="Prrafodelista"/>
+        <w:numPr>
+          <w:ilvl w:val="0"/>
+          <w:numId w:val="2"/>
+        </w:numPr>
+        <w:spacing w:after="0" w:line="360" w:lineRule="auto"/>
+        <w:rPr>
+          <w:rFonts w:ascii="Arial" w:hAnsi="Arial" w:cs="Arial"/>
+          <w:sz w:val="24"/>
+          <w:szCs w:val="24"/>
+          <w:lang w:val="es-DO"/>
+        </w:rPr>
+      </w:pPr>
+      <w:r>
+        <w:rPr>
+          <w:rFonts w:ascii="Arial" w:hAnsi="Arial" w:cs="Arial"/>
+          <w:sz w:val="24"/>
+          <w:szCs w:val="24"/>
+          <w:lang w:val="es-DO"/>
+        </w:rPr>
+        <w:t>move: Mueve un archivo o directorio a una ubicación diferente.</w:t>
+      </w:r>
+    </w:p>
+    <w:p>
+      <w:pPr>
+        <w:pStyle w:val="Prrafodelista"/>
+        <w:numPr>
+          <w:ilvl w:val="0"/>
+          <w:numId w:val="2"/>
+        </w:numPr>
+        <w:spacing w:after="0" w:line="360" w:lineRule="auto"/>
+        <w:rPr>
+          <w:rFonts w:ascii="Arial" w:hAnsi="Arial" w:cs="Arial"/>
+          <w:sz w:val="24"/>
+          <w:szCs w:val="24"/>
+          <w:lang w:val="es-DO"/>
+        </w:rPr>
+      </w:pPr>
+      <w:r>
+        <w:rPr>
+          <w:rFonts w:ascii="Arial" w:hAnsi="Arial" w:cs="Arial"/>
+          <w:sz w:val="24"/>
+          <w:szCs w:val="24"/>
+          <w:lang w:val="es-DO"/>
+        </w:rPr>
+        <w:t>attrib: Muestra o cambia los atributos de un archivo o directorio.</w:t>
+      </w:r>
+    </w:p>
+    <w:p>
+      <w:pPr>
+        <w:pStyle w:val="Prrafodelista"/>
+        <w:numPr>
+          <w:ilvl w:val="0"/>
+          <w:numId w:val="2"/>
+        </w:numPr>
+        <w:spacing w:after="0" w:line="360" w:lineRule="auto"/>
+        <w:rPr>
+          <w:rFonts w:ascii="Arial" w:hAnsi="Arial" w:cs="Arial"/>
+          <w:sz w:val="24"/>
+          <w:szCs w:val="24"/>
+          <w:lang w:val="es-DO"/>
+        </w:rPr>
+      </w:pPr>
+      <w:r>
+        <w:rPr>
+          <w:rFonts w:ascii="Arial" w:hAnsi="Arial" w:cs="Arial"/>
+          <w:sz w:val="24"/>
+          <w:szCs w:val="24"/>
+          <w:lang w:val="es-DO"/>
+        </w:rPr>
+        <w:t>diskcopy: Crea una copia de un disco en blanco a partir de un disco original.</w:t>
+      </w:r>
+    </w:p>
+    <w:p>
+      <w:pPr>
+        <w:pStyle w:val="Prrafodelista"/>
+        <w:numPr>
+          <w:ilvl w:val="0"/>
+          <w:numId w:val="2"/>
+        </w:numPr>
+        <w:spacing w:after="0" w:line="360" w:lineRule="auto"/>
+        <w:rPr>
+          <w:rFonts w:ascii="Arial" w:hAnsi="Arial" w:cs="Arial"/>
+          <w:sz w:val="24"/>
+          <w:szCs w:val="24"/>
+          <w:lang w:val="es-DO"/>
+        </w:rPr>
+      </w:pPr>
+      <w:r>
+        <w:rPr>
+          <w:rFonts w:ascii="Arial" w:hAnsi="Arial" w:cs="Arial"/>
+          <w:sz w:val="24"/>
+          <w:szCs w:val="24"/>
+          <w:lang w:val="es-DO"/>
+        </w:rPr>
+        <w:t>md /c: Crea un directorio y cualquier directorio padre que no exista.</w:t>
+      </w:r>
+    </w:p>
+    <w:p>
+      <w:pPr>
+        <w:pStyle w:val="Prrafodelista"/>
+        <w:numPr>
+          <w:ilvl w:val="0"/>
+          <w:numId w:val="2"/>
+        </w:numPr>
+        <w:spacing w:after="0" w:line="360" w:lineRule="auto"/>
+        <w:rPr>
+          <w:rFonts w:ascii="Arial" w:hAnsi="Arial" w:cs="Arial"/>
+          <w:sz w:val="24"/>
+          <w:szCs w:val="24"/>
+          <w:lang w:val="es-DO"/>
+        </w:rPr>
+      </w:pPr>
+      <w:r>
+        <w:rPr>
+          <w:rFonts w:ascii="Arial" w:hAnsi="Arial" w:cs="Arial"/>
+          <w:sz w:val="24"/>
+          <w:szCs w:val="24"/>
+          <w:lang w:val="es-DO"/>
+        </w:rPr>
+        <w:t>md foo\bar: Crea un subdirectorio dentro de otro directorio.</w:t>
+      </w:r>
+    </w:p>
+    <w:p>
+      <w:pPr>
+        <w:pStyle w:val="Prrafodelista"/>
+        <w:numPr>
+          <w:ilvl w:val="0"/>
+          <w:numId w:val="2"/>
+        </w:numPr>
+        <w:spacing w:after="0" w:line="360" w:lineRule="auto"/>
+        <w:rPr>
+          <w:rFonts w:ascii="Arial" w:hAnsi="Arial" w:cs="Arial"/>
+          <w:sz w:val="24"/>
+          <w:szCs w:val="24"/>
+          <w:lang w:val="es-DO"/>
+        </w:rPr>
+      </w:pPr>
+      <w:r>
+        <w:rPr>
+          <w:rFonts w:ascii="Arial" w:hAnsi="Arial" w:cs="Arial"/>
+          <w:sz w:val="24"/>
+          <w:szCs w:val="24"/>
+          <w:lang w:val="es-DO"/>
+        </w:rPr>
+        <w:t>dir /w: Muestra los archivos y subdirectorios en formato de lista.</w:t>
+      </w:r>
+    </w:p>
+    <w:p>
+      <w:pPr>
+        <w:pStyle w:val="Prrafodelista"/>
+        <w:numPr>
+          <w:ilvl w:val="0"/>
+          <w:numId w:val="2"/>
+        </w:numPr>
+        <w:spacing w:after="0" w:line="360" w:lineRule="auto"/>
+        <w:rPr>
+          <w:rFonts w:ascii="Arial" w:hAnsi="Arial" w:cs="Arial"/>
+          <w:sz w:val="24"/>
+          <w:szCs w:val="24"/>
+          <w:lang w:val="es-DO"/>
+        </w:rPr>
+      </w:pPr>
+      <w:r>
+        <w:rPr>
+          <w:rFonts w:ascii="Arial" w:hAnsi="Arial" w:cs="Arial"/>
+          <w:sz w:val="24"/>
+          <w:szCs w:val="24"/>
+          <w:lang w:val="es-DO"/>
+        </w:rPr>
+        <w:lastRenderedPageBreak/>
+        <w:t>ren *.txt *.doc: Cambia la extensión de varios archivos a la vez.</w:t>
+      </w:r>
+    </w:p>
+    <w:p>
+      <w:pPr>
+        <w:pStyle w:val="Prrafodelista"/>
+        <w:numPr>
+          <w:ilvl w:val="0"/>
+          <w:numId w:val="2"/>
+        </w:numPr>
+        <w:spacing w:after="0" w:line="360" w:lineRule="auto"/>
+        <w:rPr>
+          <w:rFonts w:ascii="Arial" w:hAnsi="Arial" w:cs="Arial"/>
+          <w:sz w:val="24"/>
+          <w:szCs w:val="24"/>
+          <w:lang w:val="es-DO"/>
+        </w:rPr>
+      </w:pPr>
+      <w:r>
+        <w:rPr>
+          <w:rFonts w:ascii="Arial" w:hAnsi="Arial" w:cs="Arial"/>
+          <w:sz w:val="24"/>
+          <w:szCs w:val="24"/>
+          <w:lang w:val="es-DO"/>
+        </w:rPr>
+        <w:t>xcopy c:\source\*.* d:\destination /s /e /h: Copia todo el contenido del directorio de origen a la unidad de destino, incluyendo subdirectorios, archivos ocultos y sistemas.</w:t>
+      </w:r>
+    </w:p>
+    <w:p>
+      <w:pPr>
+        <w:pStyle w:val="Prrafodelista"/>
+        <w:numPr>
+          <w:ilvl w:val="0"/>
+          <w:numId w:val="2"/>
+        </w:numPr>
+        <w:spacing w:after="0" w:line="360" w:lineRule="auto"/>
+        <w:rPr>
+          <w:rFonts w:ascii="Arial" w:hAnsi="Arial" w:cs="Arial"/>
+          <w:sz w:val="24"/>
+          <w:szCs w:val="24"/>
+          <w:lang w:val="es-DO"/>
+        </w:rPr>
+      </w:pPr>
+      <w:r>
+        <w:rPr>
+          <w:rFonts w:ascii="Arial" w:hAnsi="Arial" w:cs="Arial"/>
+          <w:sz w:val="24"/>
+          <w:szCs w:val="24"/>
+          <w:lang w:val="es-DO"/>
+        </w:rPr>
+        <w:t>copy con file.txt: Crea un archivo de texto llamado file.txt y permite al usuario escribir en él.</w:t>
+      </w:r>
+    </w:p>
+    <w:p>
+      <w:pPr>
+        <w:pStyle w:val="Prrafodelista"/>
+        <w:numPr>
+          <w:ilvl w:val="0"/>
+          <w:numId w:val="2"/>
+        </w:numPr>
+        <w:spacing w:after="0" w:line="360" w:lineRule="auto"/>
+        <w:rPr>
+          <w:rFonts w:ascii="Arial" w:hAnsi="Arial" w:cs="Arial"/>
+          <w:sz w:val="24"/>
+          <w:szCs w:val="24"/>
+          <w:lang w:val="es-DO"/>
+        </w:rPr>
+      </w:pPr>
+      <w:r>
+        <w:rPr>
+          <w:rFonts w:ascii="Arial" w:hAnsi="Arial" w:cs="Arial"/>
+          <w:sz w:val="24"/>
+          <w:szCs w:val="24"/>
+          <w:lang w:val="es-DO"/>
+        </w:rPr>
+        <w:t>mode con: cols=100 lines=50: Establece el tamaño de la ventana de la consola.</w:t>
+      </w:r>
+    </w:p>
+    <w:p>
+      <w:pPr>
+        <w:pStyle w:val="Prrafodelista"/>
+        <w:numPr>
+          <w:ilvl w:val="0"/>
+          <w:numId w:val="2"/>
+        </w:numPr>
+        <w:spacing w:after="0" w:line="360" w:lineRule="auto"/>
+        <w:rPr>
+          <w:rFonts w:ascii="Arial" w:hAnsi="Arial" w:cs="Arial"/>
+          <w:sz w:val="24"/>
+          <w:szCs w:val="24"/>
+          <w:lang w:val="es-DO"/>
+        </w:rPr>
+      </w:pPr>
+      <w:r>
+        <w:rPr>
+          <w:rFonts w:ascii="Arial" w:hAnsi="Arial" w:cs="Arial"/>
+          <w:sz w:val="24"/>
+          <w:szCs w:val="24"/>
+          <w:lang w:val="es-DO"/>
+        </w:rPr>
+        <w:t>xcopy /exclude:exclude.txt source destination: Copia el contenido del directorio de origen a la unidad de destino, excluyendo los archivos o carpetas listados en el archivo exclude.txt.</w:t>
+      </w:r>
+    </w:p>
+    <w:p>
+      <w:pPr>
+        <w:pStyle w:val="Prrafodelista"/>
+        <w:numPr>
+          <w:ilvl w:val="0"/>
+          <w:numId w:val="2"/>
+        </w:numPr>
+        <w:spacing w:after="0" w:line="360" w:lineRule="auto"/>
+        <w:rPr>
+          <w:rFonts w:ascii="Arial" w:hAnsi="Arial" w:cs="Arial"/>
+          <w:sz w:val="24"/>
+          <w:szCs w:val="24"/>
+          <w:lang w:val="es-DO"/>
+        </w:rPr>
+      </w:pPr>
+      <w:r>
+        <w:rPr>
+          <w:rFonts w:ascii="Arial" w:hAnsi="Arial" w:cs="Arial"/>
+          <w:sz w:val="24"/>
+          <w:szCs w:val="24"/>
+          <w:lang w:val="es-DO"/>
+        </w:rPr>
+        <w:t>md temp &amp;&amp; echo Hola Mundo! &gt; temp\file.txt &amp;&amp; dir temp: Crea un directorio llamado temp, crea un archivo de texto llamado file.txt con el contenido "Hola Mundo!" dentro de ese directorio, y muestra el contenido del directorio temp.</w:t>
+      </w:r>
+    </w:p>
+    <w:p>
+      <w:pPr>
+        <w:pStyle w:val="Prrafodelista"/>
+        <w:numPr>
+          <w:ilvl w:val="0"/>
+          <w:numId w:val="2"/>
+        </w:numPr>
+        <w:spacing w:after="0" w:line="360" w:lineRule="auto"/>
+        <w:rPr>
+          <w:rFonts w:ascii="Arial" w:hAnsi="Arial" w:cs="Arial"/>
+          <w:sz w:val="24"/>
+          <w:szCs w:val="24"/>
+          <w:lang w:val="es-DO"/>
+        </w:rPr>
+      </w:pPr>
+      <w:r>
+        <w:rPr>
+          <w:rFonts w:ascii="Arial" w:hAnsi="Arial" w:cs="Arial"/>
+          <w:sz w:val="24"/>
+          <w:szCs w:val="24"/>
+          <w:lang w:val="es-DO"/>
+        </w:rPr>
+        <w:t>echo Hola Mundo!: Muestra "Hola Mundo!" en la consola.</w:t>
+      </w:r>
+    </w:p>
+    <w:p>
+      <w:pPr>
+        <w:spacing w:after="0" w:line="360" w:lineRule="auto"/>
+        <w:rPr>
+          <w:rFonts w:ascii="Arial" w:hAnsi="Arial" w:cs="Arial"/>
+          <w:sz w:val="24"/>
+          <w:szCs w:val="24"/>
+          <w:lang w:val="es-DO"/>
+        </w:rPr>
+      </w:pPr>
+    </w:p>
+    <w:p>
+      <w:pPr>
+        <w:spacing w:after="0" w:line="360" w:lineRule="auto"/>
         <w:rPr>
           <w:rFonts w:ascii="Arial" w:hAnsi="Arial" w:cs="Arial"/>
           <w:b/>
           <w:bCs/>
-          <w:sz w:val="24"/>
-          <w:szCs w:val="24"/>
-          <w:u w:val="single"/>
-          <w:lang w:val="es-DO"/>
-        </w:rPr>
-        <w:t>OPINIÓN.</w:t>
-      </w:r>
-    </w:p>
-    <w:p>
-      <w:pPr>
-        <w:spacing w:after="0"/>
-        <w:rPr>
-          <w:rFonts w:ascii="Arial" w:hAnsi="Arial" w:cs="Arial"/>
-          <w:sz w:val="24"/>
-          <w:szCs w:val="24"/>
-          <w:lang w:val="es-DO"/>
-        </w:rPr>
-      </w:pPr>
-      <w:r>
-        <w:rPr>
-          <w:rFonts w:ascii="Arial" w:hAnsi="Arial" w:cs="Arial"/>
-          <w:sz w:val="24"/>
-          <w:szCs w:val="24"/>
-          <w:lang w:val="es-DO"/>
-        </w:rPr>
-        <w:t xml:space="preserve">Como estudiante de ingeniería en sistemas, he examinado la información proporcionada en la página web </w:t>
-      </w:r>
-      <w:r>
-        <w:rPr>
-          <w:rFonts w:ascii="Arial" w:hAnsi="Arial" w:cs="Arial"/>
-          <w:sz w:val="24"/>
-          <w:szCs w:val="24"/>
-          <w:lang w:val="es-DO"/>
-        </w:rPr>
-        <w:t>antes mencionada</w:t>
-      </w:r>
-      <w:r>
-        <w:rPr>
-          <w:rFonts w:ascii="Arial" w:hAnsi="Arial" w:cs="Arial"/>
-          <w:sz w:val="24"/>
-          <w:szCs w:val="24"/>
-          <w:lang w:val="es-DO"/>
-        </w:rPr>
-        <w:t xml:space="preserve">, la cual detalla varios consejos y estrategias para convertirse en un </w:t>
-      </w:r>
-      <w:r>
-        <w:rPr>
-          <w:rFonts w:ascii="Arial" w:hAnsi="Arial" w:cs="Arial"/>
-          <w:sz w:val="24"/>
-          <w:szCs w:val="24"/>
-          <w:lang w:val="es-DO"/>
-        </w:rPr>
-        <w:t>genio</w:t>
-      </w:r>
-      <w:r>
-        <w:rPr>
-          <w:rFonts w:ascii="Arial" w:hAnsi="Arial" w:cs="Arial"/>
-          <w:sz w:val="24"/>
-          <w:szCs w:val="24"/>
-          <w:lang w:val="es-DO"/>
-        </w:rPr>
-        <w:t xml:space="preserve"> en informática.</w:t>
-      </w:r>
-    </w:p>
-    <w:p>
-      <w:pPr>
-        <w:spacing w:after="0"/>
-        <w:rPr>
-          <w:rFonts w:ascii="Arial" w:hAnsi="Arial" w:cs="Arial"/>
-          <w:sz w:val="24"/>
-          <w:szCs w:val="24"/>
-          <w:lang w:val="es-DO"/>
-        </w:rPr>
-      </w:pPr>
-    </w:p>
-    <w:p>
-      <w:pPr>
-        <w:spacing w:after="0"/>
-        <w:rPr>
-          <w:rFonts w:ascii="Arial" w:hAnsi="Arial" w:cs="Arial"/>
-          <w:sz w:val="24"/>
-          <w:szCs w:val="24"/>
-          <w:lang w:val="es-DO"/>
-        </w:rPr>
-      </w:pPr>
-      <w:r>
-        <w:rPr>
-          <w:rFonts w:ascii="Arial" w:hAnsi="Arial" w:cs="Arial"/>
-          <w:sz w:val="24"/>
-          <w:szCs w:val="24"/>
-          <w:lang w:val="es-DO"/>
-        </w:rPr>
-        <w:t>Algunos puntos importantes que pude identificar son</w:t>
-      </w:r>
-      <w:r>
-        <w:rPr>
-          <w:rFonts w:ascii="Arial" w:hAnsi="Arial" w:cs="Arial"/>
-          <w:sz w:val="24"/>
-          <w:szCs w:val="24"/>
-          <w:lang w:val="es-DO"/>
-        </w:rPr>
-        <w:t>:</w:t>
-      </w:r>
-    </w:p>
-    <w:p>
-      <w:pPr>
-        <w:spacing w:after="0"/>
-        <w:rPr>
-          <w:rFonts w:ascii="Arial" w:hAnsi="Arial" w:cs="Arial"/>
-          <w:sz w:val="24"/>
-          <w:szCs w:val="24"/>
-          <w:lang w:val="es-DO"/>
-        </w:rPr>
-      </w:pPr>
-    </w:p>
-    <w:p>
-      <w:pPr>
-        <w:pStyle w:val="Prrafodelista"/>
-        <w:numPr>
-          <w:ilvl w:val="0"/>
-          <w:numId w:val="1"/>
-        </w:numPr>
-        <w:spacing w:after="0"/>
-        <w:rPr>
-          <w:rFonts w:ascii="Arial" w:hAnsi="Arial" w:cs="Arial"/>
-          <w:sz w:val="24"/>
-          <w:szCs w:val="24"/>
-          <w:lang w:val="es-DO"/>
-        </w:rPr>
-      </w:pPr>
-      <w:r>
-        <w:rPr>
-          <w:rFonts w:ascii="Arial" w:hAnsi="Arial" w:cs="Arial"/>
-          <w:sz w:val="24"/>
-          <w:szCs w:val="24"/>
-          <w:lang w:val="es-DO"/>
-        </w:rPr>
-        <w:t>Conocimiento de los fundamentos: La página web destaca la importancia de tener una comprensión sólida de los fundamentos de la tecnología, como la terminología básica, la lógica de programación y la teoría de la información.</w:t>
-      </w:r>
-    </w:p>
-    <w:p>
-      <w:pPr>
-        <w:spacing w:after="0"/>
-        <w:rPr>
-          <w:rFonts w:ascii="Arial" w:hAnsi="Arial" w:cs="Arial"/>
-          <w:sz w:val="24"/>
-          <w:szCs w:val="24"/>
-          <w:lang w:val="es-DO"/>
-        </w:rPr>
-      </w:pPr>
-    </w:p>
-    <w:p>
-      <w:pPr>
-        <w:pStyle w:val="Prrafodelista"/>
-        <w:numPr>
-          <w:ilvl w:val="0"/>
-          <w:numId w:val="1"/>
-        </w:numPr>
-        <w:spacing w:after="0"/>
-        <w:rPr>
-          <w:rFonts w:ascii="Arial" w:hAnsi="Arial" w:cs="Arial"/>
-          <w:sz w:val="24"/>
-          <w:szCs w:val="24"/>
-          <w:lang w:val="es-DO"/>
-        </w:rPr>
-      </w:pPr>
-      <w:r>
-        <w:rPr>
-          <w:rFonts w:ascii="Arial" w:hAnsi="Arial" w:cs="Arial"/>
-          <w:sz w:val="24"/>
-          <w:szCs w:val="24"/>
-          <w:lang w:val="es-DO"/>
-        </w:rPr>
-        <w:t>Práctica constante: La práctica constante es clave para mejorar las habilidades informáticas. La página web recomienda trabajar en proyectos personales, tomar cursos en línea y buscar oportunidades para aplicar lo que se ha aprendido.</w:t>
-      </w:r>
-    </w:p>
-    <w:p>
-      <w:pPr>
-        <w:spacing w:after="0"/>
-        <w:rPr>
-          <w:rFonts w:ascii="Arial" w:hAnsi="Arial" w:cs="Arial"/>
-          <w:sz w:val="24"/>
-          <w:szCs w:val="24"/>
-          <w:lang w:val="es-DO"/>
-        </w:rPr>
-      </w:pPr>
-    </w:p>
-    <w:p>
-      <w:pPr>
-        <w:pStyle w:val="Prrafodelista"/>
-        <w:numPr>
-          <w:ilvl w:val="0"/>
-          <w:numId w:val="1"/>
-        </w:numPr>
-        <w:spacing w:after="0"/>
-        <w:rPr>
-          <w:rFonts w:ascii="Arial" w:hAnsi="Arial" w:cs="Arial"/>
-          <w:sz w:val="24"/>
-          <w:szCs w:val="24"/>
-          <w:lang w:val="es-DO"/>
-        </w:rPr>
-      </w:pPr>
-      <w:r>
-        <w:rPr>
-          <w:rFonts w:ascii="Arial" w:hAnsi="Arial" w:cs="Arial"/>
-          <w:sz w:val="24"/>
-          <w:szCs w:val="24"/>
-          <w:lang w:val="es-DO"/>
-        </w:rPr>
-        <w:t>Pensamiento lógico: La resolución de problemas y el pensamiento lógico son habilidades esenciales para cualquier persona que quiera ser un genio de las computadoras. La página web destaca la importancia de desarrollar estas habilidades y ofrece consejos sobre cómo hacerlo.</w:t>
-      </w:r>
-    </w:p>
-    <w:p>
-      <w:pPr>
-        <w:spacing w:after="0"/>
-        <w:rPr>
-          <w:rFonts w:ascii="Arial" w:hAnsi="Arial" w:cs="Arial"/>
-          <w:sz w:val="24"/>
-          <w:szCs w:val="24"/>
-          <w:lang w:val="es-DO"/>
-        </w:rPr>
-      </w:pPr>
-    </w:p>
-    <w:p>
-      <w:pPr>
-        <w:pStyle w:val="Prrafodelista"/>
-        <w:numPr>
-          <w:ilvl w:val="0"/>
-          <w:numId w:val="1"/>
-        </w:numPr>
-        <w:spacing w:after="0"/>
-        <w:rPr>
-          <w:rFonts w:ascii="Arial" w:hAnsi="Arial" w:cs="Arial"/>
-          <w:sz w:val="24"/>
-          <w:szCs w:val="24"/>
-          <w:lang w:val="es-DO"/>
-        </w:rPr>
-      </w:pPr>
-      <w:r>
-        <w:rPr>
-          <w:rFonts w:ascii="Arial" w:hAnsi="Arial" w:cs="Arial"/>
-          <w:sz w:val="24"/>
-          <w:szCs w:val="24"/>
-          <w:lang w:val="es-DO"/>
-        </w:rPr>
-        <w:t>Mantenerse actualizado: La tecnología avanza a un ritmo rápido, y es esencial mantenerse actualizado con los avances. La página web sugiere estar al tanto de las últimas noticias tecnológicas, asistir a conferencias y seguir a expertos en tecnología en las redes sociales.</w:t>
-      </w:r>
-    </w:p>
-    <w:p>
-      <w:pPr>
-        <w:spacing w:after="0"/>
-        <w:rPr>
-          <w:rFonts w:ascii="Arial" w:hAnsi="Arial" w:cs="Arial"/>
-          <w:sz w:val="24"/>
-          <w:szCs w:val="24"/>
-          <w:lang w:val="es-DO"/>
-        </w:rPr>
-      </w:pPr>
-    </w:p>
-    <w:p>
-      <w:pPr>
-        <w:spacing w:after="0"/>
-        <w:rPr>
-          <w:rFonts w:ascii="Arial" w:hAnsi="Arial" w:cs="Arial"/>
-          <w:sz w:val="24"/>
-          <w:szCs w:val="24"/>
-          <w:lang w:val="es-DO"/>
-        </w:rPr>
-      </w:pPr>
-      <w:r>
-        <w:rPr>
-          <w:rFonts w:ascii="Arial" w:hAnsi="Arial" w:cs="Arial"/>
-          <w:sz w:val="24"/>
-          <w:szCs w:val="24"/>
-          <w:lang w:val="es-DO"/>
-        </w:rPr>
-        <w:t>En general, considero que los consejos y estrategias ofrecidos son útiles y pueden ser beneficiosos para cualquier persona que desee mejorar sus habilidades en tecnología y computación. La página incluye una variedad de enfoques y técnicas, que van desde la práctica y experimentación hasta la lectura y el estudio de la teoría.</w:t>
-      </w:r>
-    </w:p>
-    <w:p>
-      <w:pPr>
-        <w:spacing w:after="0"/>
-        <w:rPr>
-          <w:rFonts w:ascii="Arial" w:hAnsi="Arial" w:cs="Arial"/>
-          <w:sz w:val="24"/>
-          <w:szCs w:val="24"/>
-          <w:lang w:val="es-DO"/>
-        </w:rPr>
-      </w:pPr>
-    </w:p>
-    <w:p>
-      <w:pPr>
-        <w:spacing w:after="0"/>
-        <w:rPr>
-          <w:rFonts w:ascii="Arial" w:hAnsi="Arial" w:cs="Arial"/>
-          <w:sz w:val="24"/>
-          <w:szCs w:val="24"/>
-          <w:lang w:val="es-DO"/>
-        </w:rPr>
-      </w:pPr>
-      <w:r>
-        <w:rPr>
-          <w:rFonts w:ascii="Arial" w:hAnsi="Arial" w:cs="Arial"/>
-          <w:sz w:val="24"/>
-          <w:szCs w:val="24"/>
-          <w:lang w:val="es-DO"/>
-        </w:rPr>
-        <w:t xml:space="preserve">En </w:t>
-      </w:r>
-      <w:r>
-        <w:rPr>
-          <w:rFonts w:ascii="Arial" w:hAnsi="Arial" w:cs="Arial"/>
-          <w:sz w:val="24"/>
-          <w:szCs w:val="24"/>
-          <w:lang w:val="es-DO"/>
-        </w:rPr>
-        <w:t>conclusión</w:t>
-      </w:r>
-      <w:r>
-        <w:rPr>
-          <w:rFonts w:ascii="Arial" w:hAnsi="Arial" w:cs="Arial"/>
-          <w:sz w:val="24"/>
-          <w:szCs w:val="24"/>
-          <w:lang w:val="es-DO"/>
-        </w:rPr>
-        <w:t>, opino que la página web ofrece una base de conocimientos y consejos para quienes desean mejorar sus habilidades en tecnología y computación, pero también es importante recordar que el éxito en este campo se logra a través de la práctica y el esfuerzo continuo.</w:t>
+          <w:sz w:val="28"/>
+          <w:szCs w:val="28"/>
+          <w:lang w:val="es-DO"/>
+        </w:rPr>
+      </w:pPr>
+      <w:r>
+        <w:rPr>
+          <w:rFonts w:ascii="Arial" w:hAnsi="Arial" w:cs="Arial"/>
+          <w:b/>
+          <w:bCs/>
+          <w:sz w:val="28"/>
+          <w:szCs w:val="28"/>
+          <w:lang w:val="es-DO"/>
+        </w:rPr>
+        <w:t>Comandos de Linux:</w:t>
+      </w:r>
+    </w:p>
+    <w:p>
+      <w:pPr>
+        <w:spacing w:after="0" w:line="360" w:lineRule="auto"/>
+        <w:rPr>
+          <w:rFonts w:ascii="Arial" w:hAnsi="Arial" w:cs="Arial"/>
+          <w:b/>
+          <w:bCs/>
+          <w:sz w:val="28"/>
+          <w:szCs w:val="28"/>
+          <w:lang w:val="es-DO"/>
+        </w:rPr>
+      </w:pPr>
+    </w:p>
+    <w:p>
+      <w:pPr>
+        <w:pStyle w:val="Prrafodelista"/>
+        <w:numPr>
+          <w:ilvl w:val="0"/>
+          <w:numId w:val="3"/>
+        </w:numPr>
+        <w:spacing w:after="0" w:line="360" w:lineRule="auto"/>
+        <w:rPr>
+          <w:rFonts w:ascii="Arial" w:hAnsi="Arial" w:cs="Arial"/>
+          <w:sz w:val="24"/>
+          <w:szCs w:val="24"/>
+          <w:lang w:val="es-DO"/>
+        </w:rPr>
+      </w:pPr>
+      <w:r>
+        <w:rPr>
+          <w:rFonts w:ascii="Arial" w:hAnsi="Arial" w:cs="Arial"/>
+          <w:sz w:val="24"/>
+          <w:szCs w:val="24"/>
+          <w:lang w:val="es-DO"/>
+        </w:rPr>
+        <w:t>cd: Cambia el directorio actual.</w:t>
+      </w:r>
+    </w:p>
+    <w:p>
+      <w:pPr>
+        <w:pStyle w:val="Prrafodelista"/>
+        <w:numPr>
+          <w:ilvl w:val="0"/>
+          <w:numId w:val="3"/>
+        </w:numPr>
+        <w:spacing w:after="0" w:line="360" w:lineRule="auto"/>
+        <w:rPr>
+          <w:rFonts w:ascii="Arial" w:hAnsi="Arial" w:cs="Arial"/>
+          <w:sz w:val="24"/>
+          <w:szCs w:val="24"/>
+          <w:lang w:val="es-DO"/>
+        </w:rPr>
+      </w:pPr>
+      <w:r>
+        <w:rPr>
+          <w:rFonts w:ascii="Arial" w:hAnsi="Arial" w:cs="Arial"/>
+          <w:sz w:val="24"/>
+          <w:szCs w:val="24"/>
+          <w:lang w:val="es-DO"/>
+        </w:rPr>
+        <w:t>ls: Muestra los archivos y directorios del directorio actual.</w:t>
+      </w:r>
+    </w:p>
+    <w:p>
+      <w:pPr>
+        <w:pStyle w:val="Prrafodelista"/>
+        <w:numPr>
+          <w:ilvl w:val="0"/>
+          <w:numId w:val="3"/>
+        </w:numPr>
+        <w:spacing w:after="0" w:line="360" w:lineRule="auto"/>
+        <w:rPr>
+          <w:rFonts w:ascii="Arial" w:hAnsi="Arial" w:cs="Arial"/>
+          <w:sz w:val="24"/>
+          <w:szCs w:val="24"/>
+          <w:lang w:val="es-DO"/>
+        </w:rPr>
+      </w:pPr>
+      <w:r>
+        <w:rPr>
+          <w:rFonts w:ascii="Arial" w:hAnsi="Arial" w:cs="Arial"/>
+          <w:sz w:val="24"/>
+          <w:szCs w:val="24"/>
+          <w:lang w:val="es-DO"/>
+        </w:rPr>
+        <w:t>pwd: Muestra el directorio actual.</w:t>
+      </w:r>
+    </w:p>
+    <w:p>
+      <w:pPr>
+        <w:pStyle w:val="Prrafodelista"/>
+        <w:numPr>
+          <w:ilvl w:val="0"/>
+          <w:numId w:val="3"/>
+        </w:numPr>
+        <w:spacing w:after="0" w:line="360" w:lineRule="auto"/>
+        <w:rPr>
+          <w:rFonts w:ascii="Arial" w:hAnsi="Arial" w:cs="Arial"/>
+          <w:sz w:val="24"/>
+          <w:szCs w:val="24"/>
+          <w:lang w:val="es-DO"/>
+        </w:rPr>
+      </w:pPr>
+      <w:r>
+        <w:rPr>
+          <w:rFonts w:ascii="Arial" w:hAnsi="Arial" w:cs="Arial"/>
+          <w:sz w:val="24"/>
+          <w:szCs w:val="24"/>
+          <w:lang w:val="es-DO"/>
+        </w:rPr>
+        <w:t>cat: Muestra el contenido de un archivo.</w:t>
+      </w:r>
+    </w:p>
+    <w:p>
+      <w:pPr>
+        <w:pStyle w:val="Prrafodelista"/>
+        <w:numPr>
+          <w:ilvl w:val="0"/>
+          <w:numId w:val="3"/>
+        </w:numPr>
+        <w:spacing w:after="0" w:line="360" w:lineRule="auto"/>
+        <w:rPr>
+          <w:rFonts w:ascii="Arial" w:hAnsi="Arial" w:cs="Arial"/>
+          <w:sz w:val="24"/>
+          <w:szCs w:val="24"/>
+          <w:lang w:val="es-DO"/>
+        </w:rPr>
+      </w:pPr>
+      <w:r>
+        <w:rPr>
+          <w:rFonts w:ascii="Arial" w:hAnsi="Arial" w:cs="Arial"/>
+          <w:sz w:val="24"/>
+          <w:szCs w:val="24"/>
+          <w:lang w:val="es-DO"/>
+        </w:rPr>
+        <w:t>touch: Crea un archivo vacío.</w:t>
+      </w:r>
+    </w:p>
+    <w:p>
+      <w:pPr>
+        <w:pStyle w:val="Prrafodelista"/>
+        <w:numPr>
+          <w:ilvl w:val="0"/>
+          <w:numId w:val="3"/>
+        </w:numPr>
+        <w:spacing w:after="0" w:line="360" w:lineRule="auto"/>
+        <w:rPr>
+          <w:rFonts w:ascii="Arial" w:hAnsi="Arial" w:cs="Arial"/>
+          <w:sz w:val="24"/>
+          <w:szCs w:val="24"/>
+          <w:lang w:val="es-DO"/>
+        </w:rPr>
+      </w:pPr>
+      <w:r>
+        <w:rPr>
+          <w:rFonts w:ascii="Arial" w:hAnsi="Arial" w:cs="Arial"/>
+          <w:sz w:val="24"/>
+          <w:szCs w:val="24"/>
+          <w:lang w:val="es-DO"/>
+        </w:rPr>
+        <w:t>mkdir: Crea un nuevo directorio.</w:t>
+      </w:r>
+    </w:p>
+    <w:p>
+      <w:pPr>
+        <w:pStyle w:val="Prrafodelista"/>
+        <w:numPr>
+          <w:ilvl w:val="0"/>
+          <w:numId w:val="3"/>
+        </w:numPr>
+        <w:spacing w:after="0" w:line="360" w:lineRule="auto"/>
+        <w:rPr>
+          <w:rFonts w:ascii="Arial" w:hAnsi="Arial" w:cs="Arial"/>
+          <w:sz w:val="24"/>
+          <w:szCs w:val="24"/>
+          <w:lang w:val="es-DO"/>
+        </w:rPr>
+      </w:pPr>
+      <w:r>
+        <w:rPr>
+          <w:rFonts w:ascii="Arial" w:hAnsi="Arial" w:cs="Arial"/>
+          <w:sz w:val="24"/>
+          <w:szCs w:val="24"/>
+          <w:lang w:val="es-DO"/>
+        </w:rPr>
+        <w:t>rmdir: Elimina un directorio vacío.</w:t>
+      </w:r>
+    </w:p>
+    <w:p>
+      <w:pPr>
+        <w:pStyle w:val="Prrafodelista"/>
+        <w:numPr>
+          <w:ilvl w:val="0"/>
+          <w:numId w:val="3"/>
+        </w:numPr>
+        <w:spacing w:after="0" w:line="360" w:lineRule="auto"/>
+        <w:rPr>
+          <w:rFonts w:ascii="Arial" w:hAnsi="Arial" w:cs="Arial"/>
+          <w:sz w:val="24"/>
+          <w:szCs w:val="24"/>
+          <w:lang w:val="es-DO"/>
+        </w:rPr>
+      </w:pPr>
+      <w:r>
+        <w:rPr>
+          <w:rFonts w:ascii="Arial" w:hAnsi="Arial" w:cs="Arial"/>
+          <w:sz w:val="24"/>
+          <w:szCs w:val="24"/>
+          <w:lang w:val="es-DO"/>
+        </w:rPr>
+        <w:t>cp: Copia un archivo.</w:t>
+      </w:r>
+    </w:p>
+    <w:p>
+      <w:pPr>
+        <w:pStyle w:val="Prrafodelista"/>
+        <w:numPr>
+          <w:ilvl w:val="0"/>
+          <w:numId w:val="3"/>
+        </w:numPr>
+        <w:spacing w:after="0" w:line="360" w:lineRule="auto"/>
+        <w:rPr>
+          <w:rFonts w:ascii="Arial" w:hAnsi="Arial" w:cs="Arial"/>
+          <w:sz w:val="24"/>
+          <w:szCs w:val="24"/>
+          <w:lang w:val="es-DO"/>
+        </w:rPr>
+      </w:pPr>
+      <w:r>
+        <w:rPr>
+          <w:rFonts w:ascii="Arial" w:hAnsi="Arial" w:cs="Arial"/>
+          <w:sz w:val="24"/>
+          <w:szCs w:val="24"/>
+          <w:lang w:val="es-DO"/>
+        </w:rPr>
+        <w:t>mv: Mueve un archivo o directorio.</w:t>
+      </w:r>
+    </w:p>
+    <w:p>
+      <w:pPr>
+        <w:pStyle w:val="Prrafodelista"/>
+        <w:numPr>
+          <w:ilvl w:val="0"/>
+          <w:numId w:val="3"/>
+        </w:numPr>
+        <w:spacing w:after="0" w:line="360" w:lineRule="auto"/>
+        <w:rPr>
+          <w:rFonts w:ascii="Arial" w:hAnsi="Arial" w:cs="Arial"/>
+          <w:sz w:val="24"/>
+          <w:szCs w:val="24"/>
+          <w:lang w:val="es-DO"/>
+        </w:rPr>
+      </w:pPr>
+      <w:r>
+        <w:rPr>
+          <w:rFonts w:ascii="Arial" w:hAnsi="Arial" w:cs="Arial"/>
+          <w:sz w:val="24"/>
+          <w:szCs w:val="24"/>
+          <w:lang w:val="es-DO"/>
+        </w:rPr>
+        <w:t>rm: Elimina un archivo o directorio.</w:t>
+      </w:r>
+    </w:p>
+    <w:p>
+      <w:pPr>
+        <w:pStyle w:val="Prrafodelista"/>
+        <w:numPr>
+          <w:ilvl w:val="0"/>
+          <w:numId w:val="3"/>
+        </w:numPr>
+        <w:spacing w:after="0" w:line="360" w:lineRule="auto"/>
+        <w:rPr>
+          <w:rFonts w:ascii="Arial" w:hAnsi="Arial" w:cs="Arial"/>
+          <w:sz w:val="24"/>
+          <w:szCs w:val="24"/>
+          <w:lang w:val="es-DO"/>
+        </w:rPr>
+      </w:pPr>
+      <w:r>
+        <w:rPr>
+          <w:rFonts w:ascii="Arial" w:hAnsi="Arial" w:cs="Arial"/>
+          <w:sz w:val="24"/>
+          <w:szCs w:val="24"/>
+          <w:lang w:val="es-DO"/>
+        </w:rPr>
+        <w:t>sudo: Ejecuta un comando con permisos de superusuario.</w:t>
+      </w:r>
+    </w:p>
+    <w:p>
+      <w:pPr>
+        <w:pStyle w:val="Prrafodelista"/>
+        <w:numPr>
+          <w:ilvl w:val="0"/>
+          <w:numId w:val="3"/>
+        </w:numPr>
+        <w:spacing w:after="0" w:line="360" w:lineRule="auto"/>
+        <w:rPr>
+          <w:rFonts w:ascii="Arial" w:hAnsi="Arial" w:cs="Arial"/>
+          <w:sz w:val="24"/>
+          <w:szCs w:val="24"/>
+          <w:lang w:val="es-DO"/>
+        </w:rPr>
+      </w:pPr>
+      <w:r>
+        <w:rPr>
+          <w:rFonts w:ascii="Arial" w:hAnsi="Arial" w:cs="Arial"/>
+          <w:sz w:val="24"/>
+          <w:szCs w:val="24"/>
+          <w:lang w:val="es-DO"/>
+        </w:rPr>
+        <w:t>chown: Cambia el propietario de un archivo o directorio.</w:t>
+      </w:r>
+    </w:p>
+    <w:p>
+      <w:pPr>
+        <w:pStyle w:val="Prrafodelista"/>
+        <w:numPr>
+          <w:ilvl w:val="0"/>
+          <w:numId w:val="3"/>
+        </w:numPr>
+        <w:spacing w:after="0" w:line="360" w:lineRule="auto"/>
+        <w:rPr>
+          <w:rFonts w:ascii="Arial" w:hAnsi="Arial" w:cs="Arial"/>
+          <w:sz w:val="24"/>
+          <w:szCs w:val="24"/>
+          <w:lang w:val="es-DO"/>
+        </w:rPr>
+      </w:pPr>
+      <w:r>
+        <w:rPr>
+          <w:rFonts w:ascii="Arial" w:hAnsi="Arial" w:cs="Arial"/>
+          <w:sz w:val="24"/>
+          <w:szCs w:val="24"/>
+          <w:lang w:val="es-DO"/>
+        </w:rPr>
+        <w:t>chmod: Cambia los permisos de un archivo o directorio.</w:t>
+      </w:r>
+    </w:p>
+    <w:p>
+      <w:pPr>
+        <w:pStyle w:val="Prrafodelista"/>
+        <w:numPr>
+          <w:ilvl w:val="0"/>
+          <w:numId w:val="3"/>
+        </w:numPr>
+        <w:spacing w:after="0" w:line="360" w:lineRule="auto"/>
+        <w:rPr>
+          <w:rFonts w:ascii="Arial" w:hAnsi="Arial" w:cs="Arial"/>
+          <w:sz w:val="24"/>
+          <w:szCs w:val="24"/>
+          <w:lang w:val="es-DO"/>
+        </w:rPr>
+      </w:pPr>
+      <w:r>
+        <w:rPr>
+          <w:rFonts w:ascii="Arial" w:hAnsi="Arial" w:cs="Arial"/>
+          <w:sz w:val="24"/>
+          <w:szCs w:val="24"/>
+          <w:lang w:val="es-DO"/>
+        </w:rPr>
+        <w:t>tar: Crea o extrae un archivo tar.</w:t>
+      </w:r>
+    </w:p>
+    <w:p>
+      <w:pPr>
+        <w:pStyle w:val="Prrafodelista"/>
+        <w:numPr>
+          <w:ilvl w:val="0"/>
+          <w:numId w:val="3"/>
+        </w:numPr>
+        <w:spacing w:after="0" w:line="360" w:lineRule="auto"/>
+        <w:rPr>
+          <w:rFonts w:ascii="Arial" w:hAnsi="Arial" w:cs="Arial"/>
+          <w:sz w:val="24"/>
+          <w:szCs w:val="24"/>
+          <w:lang w:val="es-DO"/>
+        </w:rPr>
+      </w:pPr>
+      <w:r>
+        <w:rPr>
+          <w:rFonts w:ascii="Arial" w:hAnsi="Arial" w:cs="Arial"/>
+          <w:sz w:val="24"/>
+          <w:szCs w:val="24"/>
+          <w:lang w:val="es-DO"/>
+        </w:rPr>
+        <w:lastRenderedPageBreak/>
+        <w:t>gzip: Comprime un archivo con gzip.</w:t>
+      </w:r>
+    </w:p>
+    <w:p>
+      <w:pPr>
+        <w:pStyle w:val="Prrafodelista"/>
+        <w:numPr>
+          <w:ilvl w:val="0"/>
+          <w:numId w:val="3"/>
+        </w:numPr>
+        <w:spacing w:after="0" w:line="360" w:lineRule="auto"/>
+        <w:rPr>
+          <w:rFonts w:ascii="Arial" w:hAnsi="Arial" w:cs="Arial"/>
+          <w:sz w:val="24"/>
+          <w:szCs w:val="24"/>
+          <w:lang w:val="es-DO"/>
+        </w:rPr>
+      </w:pPr>
+      <w:r>
+        <w:rPr>
+          <w:rFonts w:ascii="Arial" w:hAnsi="Arial" w:cs="Arial"/>
+          <w:sz w:val="24"/>
+          <w:szCs w:val="24"/>
+          <w:lang w:val="es-DO"/>
+        </w:rPr>
+        <w:t>unzip: Extrae archivos de un archivo zip.</w:t>
+      </w:r>
+    </w:p>
+    <w:p>
+      <w:pPr>
+        <w:pStyle w:val="Prrafodelista"/>
+        <w:numPr>
+          <w:ilvl w:val="0"/>
+          <w:numId w:val="3"/>
+        </w:numPr>
+        <w:spacing w:after="0" w:line="360" w:lineRule="auto"/>
+        <w:rPr>
+          <w:rFonts w:ascii="Arial" w:hAnsi="Arial" w:cs="Arial"/>
+          <w:sz w:val="24"/>
+          <w:szCs w:val="24"/>
+          <w:lang w:val="es-DO"/>
+        </w:rPr>
+      </w:pPr>
+      <w:r>
+        <w:rPr>
+          <w:rFonts w:ascii="Arial" w:hAnsi="Arial" w:cs="Arial"/>
+          <w:sz w:val="24"/>
+          <w:szCs w:val="24"/>
+          <w:lang w:val="es-DO"/>
+        </w:rPr>
+        <w:t>top: Muestra los procesos en ejecución en tiempo real.</w:t>
+      </w:r>
+    </w:p>
+    <w:p>
+      <w:pPr>
+        <w:pStyle w:val="Prrafodelista"/>
+        <w:numPr>
+          <w:ilvl w:val="0"/>
+          <w:numId w:val="3"/>
+        </w:numPr>
+        <w:spacing w:after="0" w:line="360" w:lineRule="auto"/>
+        <w:rPr>
+          <w:rFonts w:ascii="Arial" w:hAnsi="Arial" w:cs="Arial"/>
+          <w:sz w:val="24"/>
+          <w:szCs w:val="24"/>
+          <w:lang w:val="es-DO"/>
+        </w:rPr>
+      </w:pPr>
+      <w:r>
+        <w:rPr>
+          <w:rFonts w:ascii="Arial" w:hAnsi="Arial" w:cs="Arial"/>
+          <w:sz w:val="24"/>
+          <w:szCs w:val="24"/>
+          <w:lang w:val="es-DO"/>
+        </w:rPr>
+        <w:t>ps: Muestra los procesos que se están ejecutando en el sistema.</w:t>
+      </w:r>
+    </w:p>
+    <w:p>
+      <w:pPr>
+        <w:pStyle w:val="Prrafodelista"/>
+        <w:numPr>
+          <w:ilvl w:val="0"/>
+          <w:numId w:val="3"/>
+        </w:numPr>
+        <w:spacing w:after="0" w:line="360" w:lineRule="auto"/>
+        <w:rPr>
+          <w:rFonts w:ascii="Arial" w:hAnsi="Arial" w:cs="Arial"/>
+          <w:sz w:val="24"/>
+          <w:szCs w:val="24"/>
+          <w:lang w:val="es-DO"/>
+        </w:rPr>
+      </w:pPr>
+      <w:r>
+        <w:rPr>
+          <w:rFonts w:ascii="Arial" w:hAnsi="Arial" w:cs="Arial"/>
+          <w:sz w:val="24"/>
+          <w:szCs w:val="24"/>
+          <w:lang w:val="es-DO"/>
+        </w:rPr>
+        <w:t>kill: Detiene un proceso en ejecución.</w:t>
+      </w:r>
+    </w:p>
+    <w:p>
+      <w:pPr>
+        <w:pStyle w:val="Prrafodelista"/>
+        <w:numPr>
+          <w:ilvl w:val="0"/>
+          <w:numId w:val="3"/>
+        </w:numPr>
+        <w:spacing w:after="0" w:line="360" w:lineRule="auto"/>
+        <w:rPr>
+          <w:rFonts w:ascii="Arial" w:hAnsi="Arial" w:cs="Arial"/>
+          <w:sz w:val="24"/>
+          <w:szCs w:val="24"/>
+          <w:lang w:val="es-DO"/>
+        </w:rPr>
+      </w:pPr>
+      <w:r>
+        <w:rPr>
+          <w:rFonts w:ascii="Arial" w:hAnsi="Arial" w:cs="Arial"/>
+          <w:sz w:val="24"/>
+          <w:szCs w:val="24"/>
+          <w:lang w:val="es-DO"/>
+        </w:rPr>
+        <w:t>ping: Prueba la conexión de red.</w:t>
+      </w:r>
+    </w:p>
+    <w:p>
+      <w:pPr>
+        <w:pStyle w:val="Prrafodelista"/>
+        <w:numPr>
+          <w:ilvl w:val="0"/>
+          <w:numId w:val="3"/>
+        </w:numPr>
+        <w:spacing w:after="0" w:line="360" w:lineRule="auto"/>
+        <w:rPr>
+          <w:rFonts w:ascii="Arial" w:hAnsi="Arial" w:cs="Arial"/>
+          <w:sz w:val="24"/>
+          <w:szCs w:val="24"/>
+          <w:lang w:val="es-DO"/>
+        </w:rPr>
+      </w:pPr>
+      <w:r>
+        <w:rPr>
+          <w:rFonts w:ascii="Arial" w:hAnsi="Arial" w:cs="Arial"/>
+          <w:sz w:val="24"/>
+          <w:szCs w:val="24"/>
+          <w:lang w:val="es-DO"/>
+        </w:rPr>
+        <w:t>ifconfig: Muestra información de la red y configura interfaces de red.</w:t>
+      </w:r>
+    </w:p>
+    <w:p>
+      <w:pPr>
+        <w:pStyle w:val="Prrafodelista"/>
+        <w:numPr>
+          <w:ilvl w:val="0"/>
+          <w:numId w:val="3"/>
+        </w:numPr>
+        <w:spacing w:after="0" w:line="360" w:lineRule="auto"/>
+        <w:rPr>
+          <w:rFonts w:ascii="Arial" w:hAnsi="Arial" w:cs="Arial"/>
+          <w:sz w:val="24"/>
+          <w:szCs w:val="24"/>
+          <w:lang w:val="es-DO"/>
+        </w:rPr>
+      </w:pPr>
+      <w:r>
+        <w:rPr>
+          <w:rFonts w:ascii="Arial" w:hAnsi="Arial" w:cs="Arial"/>
+          <w:sz w:val="24"/>
+          <w:szCs w:val="24"/>
+          <w:lang w:val="es-DO"/>
+        </w:rPr>
+        <w:t>netstat: Muestra estadísticas de red y conexiones de red activas.</w:t>
+      </w:r>
+    </w:p>
+    <w:p>
+      <w:pPr>
+        <w:pStyle w:val="Prrafodelista"/>
+        <w:numPr>
+          <w:ilvl w:val="0"/>
+          <w:numId w:val="3"/>
+        </w:numPr>
+        <w:spacing w:after="0" w:line="360" w:lineRule="auto"/>
+        <w:rPr>
+          <w:rFonts w:ascii="Arial" w:hAnsi="Arial" w:cs="Arial"/>
+          <w:sz w:val="24"/>
+          <w:szCs w:val="24"/>
+          <w:lang w:val="es-DO"/>
+        </w:rPr>
+      </w:pPr>
+      <w:r>
+        <w:rPr>
+          <w:rFonts w:ascii="Arial" w:hAnsi="Arial" w:cs="Arial"/>
+          <w:sz w:val="24"/>
+          <w:szCs w:val="24"/>
+          <w:lang w:val="es-DO"/>
+        </w:rPr>
+        <w:t>ssh: Conecta a un servidor remoto mediante SSH.</w:t>
+      </w:r>
+    </w:p>
+    <w:p>
+      <w:pPr>
+        <w:pStyle w:val="Prrafodelista"/>
+        <w:numPr>
+          <w:ilvl w:val="0"/>
+          <w:numId w:val="3"/>
+        </w:numPr>
+        <w:spacing w:after="0" w:line="360" w:lineRule="auto"/>
+        <w:rPr>
+          <w:rFonts w:ascii="Arial" w:hAnsi="Arial" w:cs="Arial"/>
+          <w:sz w:val="24"/>
+          <w:szCs w:val="24"/>
+          <w:lang w:val="es-DO"/>
+        </w:rPr>
+      </w:pPr>
+      <w:r>
+        <w:rPr>
+          <w:rFonts w:ascii="Arial" w:hAnsi="Arial" w:cs="Arial"/>
+          <w:sz w:val="24"/>
+          <w:szCs w:val="24"/>
+          <w:lang w:val="es-DO"/>
+        </w:rPr>
+        <w:t>scp: Copia archivos entre sistemas remotos utilizando SSH.</w:t>
+      </w:r>
+    </w:p>
+    <w:p>
+      <w:pPr>
+        <w:pStyle w:val="Prrafodelista"/>
+        <w:numPr>
+          <w:ilvl w:val="0"/>
+          <w:numId w:val="3"/>
+        </w:numPr>
+        <w:spacing w:after="0" w:line="360" w:lineRule="auto"/>
+        <w:rPr>
+          <w:rFonts w:ascii="Arial" w:hAnsi="Arial" w:cs="Arial"/>
+          <w:sz w:val="24"/>
+          <w:szCs w:val="24"/>
+          <w:lang w:val="es-DO"/>
+        </w:rPr>
+      </w:pPr>
+      <w:r>
+        <w:rPr>
+          <w:rFonts w:ascii="Arial" w:hAnsi="Arial" w:cs="Arial"/>
+          <w:sz w:val="24"/>
+          <w:szCs w:val="24"/>
+          <w:lang w:val="es-DO"/>
+        </w:rPr>
+        <w:t>find: Busca archivos y directorios en un sistema de archivos.</w:t>
+      </w:r>
+    </w:p>
+    <w:p>
+      <w:pPr>
+        <w:pStyle w:val="Prrafodelista"/>
+        <w:numPr>
+          <w:ilvl w:val="0"/>
+          <w:numId w:val="3"/>
+        </w:numPr>
+        <w:spacing w:after="0" w:line="360" w:lineRule="auto"/>
+        <w:rPr>
+          <w:rFonts w:ascii="Arial" w:hAnsi="Arial" w:cs="Arial"/>
+          <w:sz w:val="24"/>
+          <w:szCs w:val="24"/>
+          <w:lang w:val="es-DO"/>
+        </w:rPr>
+      </w:pPr>
+      <w:r>
+        <w:rPr>
+          <w:rFonts w:ascii="Arial" w:hAnsi="Arial" w:cs="Arial"/>
+          <w:sz w:val="24"/>
+          <w:szCs w:val="24"/>
+          <w:lang w:val="es-DO"/>
+        </w:rPr>
+        <w:t>grep: Busca texto dentro de archivos.</w:t>
+      </w:r>
+    </w:p>
+    <w:p>
+      <w:pPr>
+        <w:pStyle w:val="Prrafodelista"/>
+        <w:numPr>
+          <w:ilvl w:val="0"/>
+          <w:numId w:val="3"/>
+        </w:numPr>
+        <w:spacing w:after="0" w:line="360" w:lineRule="auto"/>
+        <w:rPr>
+          <w:rFonts w:ascii="Arial" w:hAnsi="Arial" w:cs="Arial"/>
+          <w:sz w:val="24"/>
+          <w:szCs w:val="24"/>
+          <w:lang w:val="es-DO"/>
+        </w:rPr>
+      </w:pPr>
+      <w:r>
+        <w:rPr>
+          <w:rFonts w:ascii="Arial" w:hAnsi="Arial" w:cs="Arial"/>
+          <w:sz w:val="24"/>
+          <w:szCs w:val="24"/>
+          <w:lang w:val="es-DO"/>
+        </w:rPr>
+        <w:t>sed: Edita archivos de texto en línea.</w:t>
+      </w:r>
+    </w:p>
+    <w:p>
+      <w:pPr>
+        <w:pStyle w:val="Prrafodelista"/>
+        <w:numPr>
+          <w:ilvl w:val="0"/>
+          <w:numId w:val="3"/>
+        </w:numPr>
+        <w:spacing w:after="0" w:line="360" w:lineRule="auto"/>
+        <w:rPr>
+          <w:rFonts w:ascii="Arial" w:hAnsi="Arial" w:cs="Arial"/>
+          <w:sz w:val="24"/>
+          <w:szCs w:val="24"/>
+          <w:lang w:val="es-DO"/>
+        </w:rPr>
+      </w:pPr>
+      <w:r>
+        <w:rPr>
+          <w:rFonts w:ascii="Arial" w:hAnsi="Arial" w:cs="Arial"/>
+          <w:sz w:val="24"/>
+          <w:szCs w:val="24"/>
+          <w:lang w:val="es-DO"/>
+        </w:rPr>
+        <w:t>awk: Procesa y transforma archivos de texto.</w:t>
+      </w:r>
+    </w:p>
+    <w:p>
+      <w:pPr>
+        <w:pStyle w:val="Prrafodelista"/>
+        <w:numPr>
+          <w:ilvl w:val="0"/>
+          <w:numId w:val="3"/>
+        </w:numPr>
+        <w:spacing w:after="0" w:line="360" w:lineRule="auto"/>
+        <w:rPr>
+          <w:rFonts w:ascii="Arial" w:hAnsi="Arial" w:cs="Arial"/>
+          <w:sz w:val="24"/>
+          <w:szCs w:val="24"/>
+          <w:lang w:val="es-DO"/>
+        </w:rPr>
+      </w:pPr>
+      <w:r>
+        <w:rPr>
+          <w:rFonts w:ascii="Arial" w:hAnsi="Arial" w:cs="Arial"/>
+          <w:sz w:val="24"/>
+          <w:szCs w:val="24"/>
+          <w:lang w:val="es-DO"/>
+        </w:rPr>
+        <w:t>curl: Descarga archivos desde internet.</w:t>
+      </w:r>
+    </w:p>
+    <w:p>
+      <w:pPr>
+        <w:pStyle w:val="Prrafodelista"/>
+        <w:numPr>
+          <w:ilvl w:val="0"/>
+          <w:numId w:val="3"/>
+        </w:numPr>
+        <w:spacing w:after="0" w:line="360" w:lineRule="auto"/>
+        <w:rPr>
+          <w:rFonts w:ascii="Arial" w:hAnsi="Arial" w:cs="Arial"/>
+          <w:sz w:val="24"/>
+          <w:szCs w:val="24"/>
+          <w:lang w:val="es-DO"/>
+        </w:rPr>
+      </w:pPr>
+      <w:r>
+        <w:rPr>
+          <w:rFonts w:ascii="Arial" w:hAnsi="Arial" w:cs="Arial"/>
+          <w:sz w:val="24"/>
+          <w:szCs w:val="24"/>
+          <w:lang w:val="es-DO"/>
+        </w:rPr>
+        <w:t>wget: Descarga archivos desde internet.</w:t>
       </w:r>
     </w:p>
     <w:sectPr>
@@ -1216,6 +2453,178 @@
 <file path=word/numbering.xml><?xml version="1.0" encoding="utf-8"?>
 <w:numbering xmlns:wpc="http://schemas.microsoft.com/office/word/2010/wordprocessingCanvas" xmlns:cx="http://schemas.microsoft.com/office/drawing/2014/chartex" xmlns:cx1="http://schemas.microsoft.com/office/drawing/2015/9/8/chartex" xmlns:cx2="http://schemas.microsoft.com/office/drawing/2015/10/21/chartex" xmlns:cx3="http://schemas.microsoft.com/office/drawing/2016/5/9/chartex" xmlns:cx4="http://schemas.microsoft.com/office/drawing/2016/5/10/chartex" xmlns:cx5="http://schemas.microsoft.com/office/drawing/2016/5/11/chartex" xmlns:cx6="http://schemas.microsoft.com/office/drawing/2016/5/12/chartex" xmlns:cx7="http://schemas.microsoft.com/office/drawing/2016/5/13/chartex" xmlns:cx8="http://schemas.microsoft.com/office/drawing/2016/5/14/chartex" xmlns:mc="http://schemas.openxmlformats.org/markup-compatibility/2006" xmlns:aink="http://schemas.microsoft.com/office/drawing/2016/ink" xmlns:am3d="http://schemas.microsoft.com/office/drawing/2017/model3d" xmlns:o="urn:schemas-microsoft-com:office:office" xmlns:oel="http://schemas.microsoft.com/office/2019/extlst" xmlns:r="http://schemas.openxmlformats.org/officeDocument/2006/relationships" xmlns:m="http://schemas.openxmlformats.org/officeDocument/2006/math" xmlns:v="urn:schemas-microsoft-com:vml" xmlns:wp14="http://schemas.microsoft.com/office/word/2010/wordprocessingDrawing" xmlns:wp="http://schemas.openxmlformats.org/drawingml/2006/wordprocessingDrawing" xmlns:w10="urn:schemas-microsoft-com:office:word" xmlns:w="http://schemas.openxmlformats.org/wordprocessingml/2006/main" xmlns:w14="http://schemas.microsoft.com/office/word/2010/wordml" xmlns:w15="http://schemas.microsoft.com/office/word/2012/wordml" xmlns:w16cex="http://schemas.microsoft.com/office/word/2018/wordml/cex" xmlns:w16cid="http://schemas.microsoft.com/office/word/2016/wordml/cid" xmlns:w16="http://schemas.microsoft.com/office/word/2018/wordml" xmlns:w16sdtdh="http://schemas.microsoft.com/office/word/2020/wordml/sdtdatahash" xmlns:w16se="http://schemas.microsoft.com/office/word/2015/wordml/symex" xmlns:wpg="http://schemas.microsoft.com/office/word/2010/wordprocessingGroup" xmlns:wpi="http://schemas.microsoft.com/office/word/2010/wordprocessingInk" xmlns:wne="http://schemas.microsoft.com/office/word/2006/wordml" xmlns:wps="http://schemas.microsoft.com/office/word/2010/wordprocessingShape" mc:Ignorable="w14 w15 w16se w16cid w16 w16cex w16sdtdh wp14">
   <w:abstractNum w:abstractNumId="0" w15:restartNumberingAfterBreak="0">
+    <w:nsid w:val="09D42BBD"/>
+    <w:multiLevelType w:val="hybridMultilevel"/>
+    <w:tmpl w:val="60ECCA78"/>
+    <w:lvl w:ilvl="0" w:tplc="0409000F">
+      <w:start w:val="1"/>
+      <w:numFmt w:val="decimal"/>
+      <w:lvlText w:val="%1."/>
+      <w:lvlJc w:val="left"/>
+      <w:pPr>
+        <w:ind w:left="720" w:hanging="360"/>
+      </w:pPr>
+    </w:lvl>
+    <w:lvl w:ilvl="1" w:tplc="04090019" w:tentative="1">
+      <w:start w:val="1"/>
+      <w:numFmt w:val="lowerLetter"/>
+      <w:lvlText w:val="%2."/>
+      <w:lvlJc w:val="left"/>
+      <w:pPr>
+        <w:ind w:left="1440" w:hanging="360"/>
+      </w:pPr>
+    </w:lvl>
+    <w:lvl w:ilvl="2" w:tplc="0409001B" w:tentative="1">
+      <w:start w:val="1"/>
+      <w:numFmt w:val="lowerRoman"/>
+      <w:lvlText w:val="%3."/>
+      <w:lvlJc w:val="right"/>
+      <w:pPr>
+        <w:ind w:left="2160" w:hanging="180"/>
+      </w:pPr>
+    </w:lvl>
+    <w:lvl w:ilvl="3" w:tplc="0409000F" w:tentative="1">
+      <w:start w:val="1"/>
+      <w:numFmt w:val="decimal"/>
+      <w:lvlText w:val="%4."/>
+      <w:lvlJc w:val="left"/>
+      <w:pPr>
+        <w:ind w:left="2880" w:hanging="360"/>
+      </w:pPr>
+    </w:lvl>
+    <w:lvl w:ilvl="4" w:tplc="04090019" w:tentative="1">
+      <w:start w:val="1"/>
+      <w:numFmt w:val="lowerLetter"/>
+      <w:lvlText w:val="%5."/>
+      <w:lvlJc w:val="left"/>
+      <w:pPr>
+        <w:ind w:left="3600" w:hanging="360"/>
+      </w:pPr>
+    </w:lvl>
+    <w:lvl w:ilvl="5" w:tplc="0409001B" w:tentative="1">
+      <w:start w:val="1"/>
+      <w:numFmt w:val="lowerRoman"/>
+      <w:lvlText w:val="%6."/>
+      <w:lvlJc w:val="right"/>
+      <w:pPr>
+        <w:ind w:left="4320" w:hanging="180"/>
+      </w:pPr>
+    </w:lvl>
+    <w:lvl w:ilvl="6" w:tplc="0409000F" w:tentative="1">
+      <w:start w:val="1"/>
+      <w:numFmt w:val="decimal"/>
+      <w:lvlText w:val="%7."/>
+      <w:lvlJc w:val="left"/>
+      <w:pPr>
+        <w:ind w:left="5040" w:hanging="360"/>
+      </w:pPr>
+    </w:lvl>
+    <w:lvl w:ilvl="7" w:tplc="04090019" w:tentative="1">
+      <w:start w:val="1"/>
+      <w:numFmt w:val="lowerLetter"/>
+      <w:lvlText w:val="%8."/>
+      <w:lvlJc w:val="left"/>
+      <w:pPr>
+        <w:ind w:left="5760" w:hanging="360"/>
+      </w:pPr>
+    </w:lvl>
+    <w:lvl w:ilvl="8" w:tplc="0409001B" w:tentative="1">
+      <w:start w:val="1"/>
+      <w:numFmt w:val="lowerRoman"/>
+      <w:lvlText w:val="%9."/>
+      <w:lvlJc w:val="right"/>
+      <w:pPr>
+        <w:ind w:left="6480" w:hanging="180"/>
+      </w:pPr>
+    </w:lvl>
+  </w:abstractNum>
+  <w:abstractNum w:abstractNumId="1" w15:restartNumberingAfterBreak="0">
+    <w:nsid w:val="59277071"/>
+    <w:multiLevelType w:val="hybridMultilevel"/>
+    <w:tmpl w:val="FAD2E11A"/>
+    <w:lvl w:ilvl="0" w:tplc="0409000F">
+      <w:start w:val="1"/>
+      <w:numFmt w:val="decimal"/>
+      <w:lvlText w:val="%1."/>
+      <w:lvlJc w:val="left"/>
+      <w:pPr>
+        <w:ind w:left="720" w:hanging="360"/>
+      </w:pPr>
+    </w:lvl>
+    <w:lvl w:ilvl="1" w:tplc="04090019" w:tentative="1">
+      <w:start w:val="1"/>
+      <w:numFmt w:val="lowerLetter"/>
+      <w:lvlText w:val="%2."/>
+      <w:lvlJc w:val="left"/>
+      <w:pPr>
+        <w:ind w:left="1440" w:hanging="360"/>
+      </w:pPr>
+    </w:lvl>
+    <w:lvl w:ilvl="2" w:tplc="0409001B" w:tentative="1">
+      <w:start w:val="1"/>
+      <w:numFmt w:val="lowerRoman"/>
+      <w:lvlText w:val="%3."/>
+      <w:lvlJc w:val="right"/>
+      <w:pPr>
+        <w:ind w:left="2160" w:hanging="180"/>
+      </w:pPr>
+    </w:lvl>
+    <w:lvl w:ilvl="3" w:tplc="0409000F" w:tentative="1">
+      <w:start w:val="1"/>
+      <w:numFmt w:val="decimal"/>
+      <w:lvlText w:val="%4."/>
+      <w:lvlJc w:val="left"/>
+      <w:pPr>
+        <w:ind w:left="2880" w:hanging="360"/>
+      </w:pPr>
+    </w:lvl>
+    <w:lvl w:ilvl="4" w:tplc="04090019" w:tentative="1">
+      <w:start w:val="1"/>
+      <w:numFmt w:val="lowerLetter"/>
+      <w:lvlText w:val="%5."/>
+      <w:lvlJc w:val="left"/>
+      <w:pPr>
+        <w:ind w:left="3600" w:hanging="360"/>
+      </w:pPr>
+    </w:lvl>
+    <w:lvl w:ilvl="5" w:tplc="0409001B" w:tentative="1">
+      <w:start w:val="1"/>
+      <w:numFmt w:val="lowerRoman"/>
+      <w:lvlText w:val="%6."/>
+      <w:lvlJc w:val="right"/>
+      <w:pPr>
+        <w:ind w:left="4320" w:hanging="180"/>
+      </w:pPr>
+    </w:lvl>
+    <w:lvl w:ilvl="6" w:tplc="0409000F" w:tentative="1">
+      <w:start w:val="1"/>
+      <w:numFmt w:val="decimal"/>
+      <w:lvlText w:val="%7."/>
+      <w:lvlJc w:val="left"/>
+      <w:pPr>
+        <w:ind w:left="5040" w:hanging="360"/>
+      </w:pPr>
+    </w:lvl>
+    <w:lvl w:ilvl="7" w:tplc="04090019" w:tentative="1">
+      <w:start w:val="1"/>
+      <w:numFmt w:val="lowerLetter"/>
+      <w:lvlText w:val="%8."/>
+      <w:lvlJc w:val="left"/>
+      <w:pPr>
+        <w:ind w:left="5760" w:hanging="360"/>
+      </w:pPr>
+    </w:lvl>
+    <w:lvl w:ilvl="8" w:tplc="0409001B" w:tentative="1">
+      <w:start w:val="1"/>
+      <w:numFmt w:val="lowerRoman"/>
+      <w:lvlText w:val="%9."/>
+      <w:lvlJc w:val="right"/>
+      <w:pPr>
+        <w:ind w:left="6480" w:hanging="180"/>
+      </w:pPr>
+    </w:lvl>
+  </w:abstractNum>
+  <w:abstractNum w:abstractNumId="2" w15:restartNumberingAfterBreak="0">
     <w:nsid w:val="6ED94C82"/>
     <w:multiLevelType w:val="hybridMultilevel"/>
     <w:tmpl w:val="B5DAE2C6"/>
@@ -1329,6 +2738,12 @@
     </w:lvl>
   </w:abstractNum>
   <w:num w:numId="1" w16cid:durableId="2066294839">
+    <w:abstractNumId w:val="2"/>
+  </w:num>
+  <w:num w:numId="2" w16cid:durableId="927158956">
+    <w:abstractNumId w:val="1"/>
+  </w:num>
+  <w:num w:numId="3" w16cid:durableId="1844199031">
     <w:abstractNumId w:val="0"/>
   </w:num>
 </w:numbering>
